--- a/Relazione/Reti Sperimentazioni Relazione Safety Home.docx
+++ b/Relazione/Reti Sperimentazioni Relazione Safety Home.docx
@@ -141,6 +141,7 @@
                   <w:dataBinding w:prefixMappings="xmlns:ns0='http://schemas.microsoft.com/office/2006/coverPageProps'" w:xpath="/ns0:CoverPageProperties[1]/ns0:Abstract[1]" w:storeItemID="{55AF091B-3C7A-41E3-B477-F2FDAA23CFDA}"/>
                   <w:text/>
                 </w:sdtPr>
+                <w:sdtEndPr/>
                 <w:sdtContent>
                   <w:p>
                     <w:pPr>
@@ -924,7 +925,21 @@
           <w:sz w:val="24"/>
           <w:szCs w:val="24"/>
         </w:rPr>
-        <w:t xml:space="preserve">L’utente ha la possibilità di interagire con l’ambiente domestico ed effettuare del </w:t>
+        <w:t>L’utente ha la possibilità di interag</w:t>
+      </w:r>
+      <w:r>
+        <w:rPr>
+          <w:sz w:val="24"/>
+          <w:szCs w:val="24"/>
+        </w:rPr>
+        <w:t xml:space="preserve">ire con l’ambiente domestico, </w:t>
+      </w:r>
+      <w:r>
+        <w:rPr>
+          <w:sz w:val="24"/>
+          <w:szCs w:val="24"/>
+        </w:rPr>
+        <w:t xml:space="preserve">effettuare del </w:t>
       </w:r>
       <w:proofErr w:type="spellStart"/>
       <w:r>
@@ -1137,6 +1152,13 @@
           <w:szCs w:val="24"/>
         </w:rPr>
         <w:t>Possibilità di simulare la popolazione dell’ambiente domestico mediante l’accensione di luci e di una radio</w:t>
+      </w:r>
+      <w:r>
+        <w:rPr>
+          <w:sz w:val="24"/>
+          <w:szCs w:val="24"/>
+        </w:rPr>
+        <w:t>.</w:t>
       </w:r>
     </w:p>
     <w:p/>
@@ -2322,7 +2344,21 @@
           <w:sz w:val="24"/>
           <w:szCs w:val="24"/>
         </w:rPr>
-        <w:t xml:space="preserve"> software POSTMAN. </w:t>
+        <w:t xml:space="preserve"> </w:t>
+      </w:r>
+      <w:r>
+        <w:rPr>
+          <w:sz w:val="24"/>
+          <w:szCs w:val="24"/>
+        </w:rPr>
+        <w:t xml:space="preserve">del </w:t>
+      </w:r>
+      <w:r>
+        <w:rPr>
+          <w:sz w:val="24"/>
+          <w:szCs w:val="24"/>
+        </w:rPr>
+        <w:t xml:space="preserve">software POSTMAN. </w:t>
       </w:r>
       <w:r>
         <w:rPr>
@@ -2774,21 +2810,28 @@
           <w:sz w:val="24"/>
           <w:szCs w:val="24"/>
         </w:rPr>
-        <w:t>, il risulta</w:t>
-      </w:r>
-      <w:r>
-        <w:rPr>
-          <w:sz w:val="24"/>
-          <w:szCs w:val="24"/>
-        </w:rPr>
-        <w:t xml:space="preserve">to della conversione viene successivamente </w:t>
-      </w:r>
-      <w:r>
-        <w:rPr>
-          <w:sz w:val="24"/>
-          <w:szCs w:val="24"/>
-        </w:rPr>
-        <w:t xml:space="preserve">passato al metodo </w:t>
+        <w:t xml:space="preserve"> e</w:t>
+      </w:r>
+      <w:r>
+        <w:rPr>
+          <w:sz w:val="24"/>
+          <w:szCs w:val="24"/>
+        </w:rPr>
+        <w:t xml:space="preserve"> successivamente </w:t>
+      </w:r>
+      <w:r>
+        <w:rPr>
+          <w:sz w:val="24"/>
+          <w:szCs w:val="24"/>
+        </w:rPr>
+        <w:t>passata</w:t>
+      </w:r>
+      <w:r>
+        <w:rPr>
+          <w:sz w:val="24"/>
+          <w:szCs w:val="24"/>
+        </w:rPr>
+        <w:t xml:space="preserve"> al metodo </w:t>
       </w:r>
       <w:proofErr w:type="spellStart"/>
       <w:r>
@@ -2944,7 +2987,21 @@
           <w:sz w:val="24"/>
           <w:szCs w:val="24"/>
         </w:rPr>
-        <w:t xml:space="preserve">” successivamente esegue la </w:t>
+        <w:t xml:space="preserve">” successivamente </w:t>
+      </w:r>
+      <w:r>
+        <w:rPr>
+          <w:sz w:val="24"/>
+          <w:szCs w:val="24"/>
+        </w:rPr>
+        <w:t xml:space="preserve">ne </w:t>
+      </w:r>
+      <w:r>
+        <w:rPr>
+          <w:sz w:val="24"/>
+          <w:szCs w:val="24"/>
+        </w:rPr>
+        <w:t xml:space="preserve">esegue la </w:t>
       </w:r>
       <w:r>
         <w:rPr>
@@ -3007,7 +3064,42 @@
           <w:sz w:val="24"/>
           <w:szCs w:val="24"/>
         </w:rPr>
-        <w:t xml:space="preserve">Per permettere l’attivazione automatica del servizio di monitoraggio dell’abitazione domestica quando l’utente è al di fuori di essa abbiamo sfruttato il servizio di API di Google Calendar per verificare se in un dato momento è presente o meno un impegno sul calendario dell’utente, supponendo che se l’utente segna un evento è al di fuori </w:t>
+        <w:t>Per permettere l’attivazione automatica del servizio di monitoraggio dell’abitazione domestica quando l’utente è al di fuori di essa abbiamo sfruttato il servizio di API di Google Calendar per verificare se in un dato momento è presente o meno un impegno sul calendario dell’utente, supponendo c</w:t>
+      </w:r>
+      <w:r>
+        <w:rPr>
+          <w:sz w:val="24"/>
+          <w:szCs w:val="24"/>
+        </w:rPr>
+        <w:t xml:space="preserve">he se l’utente </w:t>
+      </w:r>
+      <w:r>
+        <w:rPr>
+          <w:sz w:val="24"/>
+          <w:szCs w:val="24"/>
+        </w:rPr>
+        <w:t>crea</w:t>
+      </w:r>
+      <w:r>
+        <w:rPr>
+          <w:sz w:val="24"/>
+          <w:szCs w:val="24"/>
+        </w:rPr>
+        <w:t xml:space="preserve"> un evento sia</w:t>
+      </w:r>
+      <w:r>
+        <w:rPr>
+          <w:sz w:val="24"/>
+          <w:szCs w:val="24"/>
+        </w:rPr>
+        <w:t xml:space="preserve"> occupato</w:t>
+      </w:r>
+      <w:r>
+        <w:rPr>
+          <w:sz w:val="24"/>
+          <w:szCs w:val="24"/>
+        </w:rPr>
+        <w:t xml:space="preserve"> al di fuori </w:t>
       </w:r>
       <w:proofErr w:type="gramStart"/>
       <w:r>
@@ -3137,7 +3229,14 @@
           <w:sz w:val="24"/>
           <w:szCs w:val="24"/>
         </w:rPr>
-        <w:t>cliente”e</w:t>
+        <w:t>client</w:t>
+      </w:r>
+      <w:r>
+        <w:rPr>
+          <w:sz w:val="24"/>
+          <w:szCs w:val="24"/>
+        </w:rPr>
+        <w:t>”e</w:t>
       </w:r>
       <w:proofErr w:type="spellEnd"/>
       <w:r>
@@ -3192,7 +3291,28 @@
           <w:sz w:val="24"/>
           <w:szCs w:val="24"/>
         </w:rPr>
-        <w:t xml:space="preserve">Successivamente è stato utilizzata la classe QuickStart per creare il file delle credenziali all’interno della cartella </w:t>
+        <w:t>E’</w:t>
+      </w:r>
+      <w:r>
+        <w:rPr>
+          <w:sz w:val="24"/>
+          <w:szCs w:val="24"/>
+        </w:rPr>
+        <w:t xml:space="preserve"> </w:t>
+      </w:r>
+      <w:r>
+        <w:rPr>
+          <w:sz w:val="24"/>
+          <w:szCs w:val="24"/>
+        </w:rPr>
+        <w:t>stata</w:t>
+      </w:r>
+      <w:r>
+        <w:rPr>
+          <w:sz w:val="24"/>
+          <w:szCs w:val="24"/>
+        </w:rPr>
+        <w:t xml:space="preserve"> utilizzata la classe QuickStart per creare il file delle credenziali all’interno della cartella </w:t>
       </w:r>
       <w:proofErr w:type="gramStart"/>
       <w:r>
@@ -3359,7 +3479,21 @@
           <w:sz w:val="24"/>
           <w:szCs w:val="24"/>
         </w:rPr>
-        <w:t xml:space="preserve"> viene verificato se il momento dell’attivazione del servizio coincide con un evento, in tal caso avvia il servizio di sorveglianza.</w:t>
+        <w:t xml:space="preserve"> viene verificato se il momento dell’attivazione del servizio coincide con un evento, in tal caso </w:t>
+      </w:r>
+      <w:r>
+        <w:rPr>
+          <w:sz w:val="24"/>
+          <w:szCs w:val="24"/>
+        </w:rPr>
+        <w:t>si avvia</w:t>
+      </w:r>
+      <w:r>
+        <w:rPr>
+          <w:sz w:val="24"/>
+          <w:szCs w:val="24"/>
+        </w:rPr>
+        <w:t xml:space="preserve"> il servizio di sorveglianza.</w:t>
       </w:r>
       <w:r>
         <w:rPr>
@@ -3888,6 +4022,7 @@
       <w:proofErr w:type="spellStart"/>
       <w:r>
         <w:rPr>
+          <w:b/>
           <w:sz w:val="24"/>
           <w:szCs w:val="24"/>
         </w:rPr>
@@ -4323,7 +4458,42 @@
           <w:sz w:val="24"/>
           <w:szCs w:val="24"/>
         </w:rPr>
-        <w:t xml:space="preserve"> dell’ambiente domestico sono stati utilizzati differenti dispositivi in base alla funzionalità da attivare, di seguito farò una breve descrizioni dei device utilizzati sulla base del servizio utilizzato</w:t>
+        <w:t xml:space="preserve"> dell’ambiente domestico sono stati utilizzati differenti dispositivi in base alla funzionalità da attivare, di seguito farò una breve </w:t>
+      </w:r>
+      <w:r>
+        <w:rPr>
+          <w:sz w:val="24"/>
+          <w:szCs w:val="24"/>
+        </w:rPr>
+        <w:t>descrizione</w:t>
+      </w:r>
+      <w:r>
+        <w:rPr>
+          <w:sz w:val="24"/>
+          <w:szCs w:val="24"/>
+        </w:rPr>
+        <w:t xml:space="preserve"> dei device</w:t>
+      </w:r>
+      <w:r>
+        <w:rPr>
+          <w:sz w:val="24"/>
+          <w:szCs w:val="24"/>
+        </w:rPr>
+        <w:t>s</w:t>
+      </w:r>
+      <w:r>
+        <w:rPr>
+          <w:sz w:val="24"/>
+          <w:szCs w:val="24"/>
+        </w:rPr>
+        <w:t xml:space="preserve"> utilizzati sulla base del servizio </w:t>
+      </w:r>
+      <w:r>
+        <w:rPr>
+          <w:sz w:val="24"/>
+          <w:szCs w:val="24"/>
+        </w:rPr>
+        <w:t>richiesto</w:t>
       </w:r>
     </w:p>
     <w:p>
@@ -4591,7 +4761,21 @@
           <w:sz w:val="24"/>
           <w:szCs w:val="24"/>
         </w:rPr>
-        <w:t xml:space="preserve"> dell’immagine anche in presenza di bassa luminosità ambientale, quando la luminosità ambientale sarà minore di 200 lux verrà accesa luce all’interno dell’ambiente</w:t>
+        <w:t xml:space="preserve"> dell’immagine anche in presenza</w:t>
+      </w:r>
+      <w:r>
+        <w:rPr>
+          <w:sz w:val="24"/>
+          <w:szCs w:val="24"/>
+        </w:rPr>
+        <w:t xml:space="preserve"> di bassa luminosità ambientale;</w:t>
+      </w:r>
+      <w:r>
+        <w:rPr>
+          <w:sz w:val="24"/>
+          <w:szCs w:val="24"/>
+        </w:rPr>
+        <w:t xml:space="preserve"> quando la luminosità ambientale sarà minore di 200 lux verrà accesa luce all’interno dell’ambiente</w:t>
       </w:r>
       <w:r>
         <w:rPr>
@@ -4605,7 +4789,21 @@
           <w:sz w:val="24"/>
           <w:szCs w:val="24"/>
         </w:rPr>
-        <w:t xml:space="preserve"> I device utilizzati </w:t>
+        <w:t xml:space="preserve"> I device</w:t>
+      </w:r>
+      <w:r>
+        <w:rPr>
+          <w:sz w:val="24"/>
+          <w:szCs w:val="24"/>
+        </w:rPr>
+        <w:t>s</w:t>
+      </w:r>
+      <w:r>
+        <w:rPr>
+          <w:sz w:val="24"/>
+          <w:szCs w:val="24"/>
+        </w:rPr>
+        <w:t xml:space="preserve"> utilizzati </w:t>
       </w:r>
       <w:proofErr w:type="gramStart"/>
       <w:r>
@@ -4815,7 +5013,14 @@
           <w:sz w:val="24"/>
           <w:szCs w:val="24"/>
         </w:rPr>
-        <w:t xml:space="preserve">viare al problema lanciando un </w:t>
+        <w:t>viare i</w:t>
+      </w:r>
+      <w:r>
+        <w:rPr>
+          <w:sz w:val="24"/>
+          <w:szCs w:val="24"/>
+        </w:rPr>
+        <w:t xml:space="preserve">l problema lanciando un </w:t>
       </w:r>
       <w:proofErr w:type="spellStart"/>
       <w:r>
@@ -4927,7 +5132,21 @@
           <w:sz w:val="24"/>
           <w:szCs w:val="24"/>
         </w:rPr>
-        <w:t xml:space="preserve"> trova tutti i device necessari all’azione richiesta </w:t>
+        <w:t xml:space="preserve"> trova tutti i device</w:t>
+      </w:r>
+      <w:r>
+        <w:rPr>
+          <w:sz w:val="24"/>
+          <w:szCs w:val="24"/>
+        </w:rPr>
+        <w:t>s</w:t>
+      </w:r>
+      <w:r>
+        <w:rPr>
+          <w:sz w:val="24"/>
+          <w:szCs w:val="24"/>
+        </w:rPr>
+        <w:t xml:space="preserve"> necessari all’azione richiesta </w:t>
       </w:r>
       <w:r>
         <w:rPr>
@@ -5017,7 +5236,37 @@
           <w:sz w:val="24"/>
           <w:szCs w:val="24"/>
         </w:rPr>
-        <w:t xml:space="preserve">” sa che probabilmente qualcuno è presente all’interno dell’abitazione domestica, quindi verifica la luminosità ambientale ( se è &lt; di 200lux ) accende una luce per permettere una maggiore qualità di ripresa della </w:t>
+        <w:t xml:space="preserve">” sa che probabilmente qualcuno è presente all’interno dell’abitazione domestica, quindi </w:t>
+      </w:r>
+      <w:r>
+        <w:rPr>
+          <w:sz w:val="24"/>
+          <w:szCs w:val="24"/>
+        </w:rPr>
+        <w:t xml:space="preserve">ne </w:t>
+      </w:r>
+      <w:r>
+        <w:rPr>
+          <w:sz w:val="24"/>
+          <w:szCs w:val="24"/>
+        </w:rPr>
+        <w:t xml:space="preserve">verifica la luminosità ambientale </w:t>
+      </w:r>
+      <w:proofErr w:type="gramStart"/>
+      <w:r>
+        <w:rPr>
+          <w:sz w:val="24"/>
+          <w:szCs w:val="24"/>
+        </w:rPr>
+        <w:t>( se</w:t>
+      </w:r>
+      <w:proofErr w:type="gramEnd"/>
+      <w:r>
+        <w:rPr>
+          <w:sz w:val="24"/>
+          <w:szCs w:val="24"/>
+        </w:rPr>
+        <w:t xml:space="preserve"> è &lt; di 200lux ) accende una luce per permettere una maggiore qualità di ripresa della </w:t>
       </w:r>
       <w:proofErr w:type="spellStart"/>
       <w:r>
@@ -5033,7 +5282,49 @@
           <w:sz w:val="24"/>
           <w:szCs w:val="24"/>
         </w:rPr>
-        <w:t xml:space="preserve"> che si occuperà di scattare la foto; una volta scattata la foto verrà posizionata in una cartella interna la Dropbox e il link verrà restituito mediante </w:t>
+        <w:t xml:space="preserve"> che </w:t>
+      </w:r>
+      <w:r>
+        <w:rPr>
+          <w:sz w:val="24"/>
+          <w:szCs w:val="24"/>
+        </w:rPr>
+        <w:t>si occuperà di scattare la foto.</w:t>
+      </w:r>
+      <w:r>
+        <w:rPr>
+          <w:sz w:val="24"/>
+          <w:szCs w:val="24"/>
+        </w:rPr>
+        <w:t xml:space="preserve"> </w:t>
+      </w:r>
+      <w:r>
+        <w:rPr>
+          <w:sz w:val="24"/>
+          <w:szCs w:val="24"/>
+        </w:rPr>
+        <w:t>U</w:t>
+      </w:r>
+      <w:r>
+        <w:rPr>
+          <w:sz w:val="24"/>
+          <w:szCs w:val="24"/>
+        </w:rPr>
+        <w:t xml:space="preserve">na volta scattata la foto verrà posizionata in una cartella interna </w:t>
+      </w:r>
+      <w:r>
+        <w:rPr>
+          <w:sz w:val="24"/>
+          <w:szCs w:val="24"/>
+        </w:rPr>
+        <w:t>alla</w:t>
+      </w:r>
+      <w:r>
+        <w:rPr>
+          <w:sz w:val="24"/>
+          <w:szCs w:val="24"/>
+        </w:rPr>
+        <w:t xml:space="preserve"> Dropbox e il link verrà restituito mediante </w:t>
       </w:r>
       <w:proofErr w:type="spellStart"/>
       <w:r>
@@ -5049,7 +5340,35 @@
           <w:sz w:val="24"/>
           <w:szCs w:val="24"/>
         </w:rPr>
-        <w:t xml:space="preserve"> all’utente, per poter visionare se la persona al suo interno è di sua conoscenza o si tratta di un intruso. I device utilizzati per questa interazione </w:t>
+        <w:t xml:space="preserve"> all’utente, per poter visionare se la persona </w:t>
+      </w:r>
+      <w:r>
+        <w:rPr>
+          <w:sz w:val="24"/>
+          <w:szCs w:val="24"/>
+        </w:rPr>
+        <w:t xml:space="preserve">all’interno del locale </w:t>
+      </w:r>
+      <w:r>
+        <w:rPr>
+          <w:sz w:val="24"/>
+          <w:szCs w:val="24"/>
+        </w:rPr>
+        <w:t>è di sua conoscenza o si tratta di un intruso. I device</w:t>
+      </w:r>
+      <w:r>
+        <w:rPr>
+          <w:sz w:val="24"/>
+          <w:szCs w:val="24"/>
+        </w:rPr>
+        <w:t>s</w:t>
+      </w:r>
+      <w:r>
+        <w:rPr>
+          <w:sz w:val="24"/>
+          <w:szCs w:val="24"/>
+        </w:rPr>
+        <w:t xml:space="preserve"> utilizzati per questa interazione </w:t>
       </w:r>
       <w:proofErr w:type="gramStart"/>
       <w:r>
@@ -5331,7 +5650,21 @@
           <w:sz w:val="24"/>
           <w:szCs w:val="24"/>
         </w:rPr>
-        <w:t xml:space="preserve"> SM-103 Door/Windows Detector IOT, </w:t>
+        <w:t xml:space="preserve"> </w:t>
+      </w:r>
+      <w:r>
+        <w:rPr>
+          <w:sz w:val="24"/>
+          <w:szCs w:val="24"/>
+        </w:rPr>
+        <w:t>SM-103 Door/Windows Detector</w:t>
+      </w:r>
+      <w:r>
+        <w:rPr>
+          <w:sz w:val="24"/>
+          <w:szCs w:val="24"/>
+        </w:rPr>
+        <w:t xml:space="preserve">, </w:t>
       </w:r>
       <w:proofErr w:type="spellStart"/>
       <w:r>
@@ -5447,7 +5780,14 @@
           <w:sz w:val="24"/>
           <w:szCs w:val="24"/>
         </w:rPr>
-        <w:t xml:space="preserve">interrogazione sul dispositivo di rilevazione di presenza e restituirne il valore catturato inviando l’esito dell’interrogazione sul Bot. Device utilizzato: </w:t>
+        <w:t>interrogazione sul dispositivo di rilevazione di presenza e restituirne il valore catturato inviando l’esito dell’interrogazione sul Bot. Device utiliz</w:t>
+      </w:r>
+      <w:r>
+        <w:rPr>
+          <w:sz w:val="24"/>
+          <w:szCs w:val="24"/>
+        </w:rPr>
+        <w:t xml:space="preserve">zato: </w:t>
       </w:r>
       <w:proofErr w:type="spellStart"/>
       <w:r>
@@ -5479,49 +5819,8 @@
           <w:sz w:val="24"/>
           <w:szCs w:val="24"/>
         </w:rPr>
-        <w:t xml:space="preserve"> 5 </w:t>
-      </w:r>
-      <w:proofErr w:type="spellStart"/>
-      <w:r>
-        <w:rPr>
-          <w:sz w:val="24"/>
-          <w:szCs w:val="24"/>
-        </w:rPr>
-        <w:t>Gen</w:t>
-      </w:r>
-      <w:proofErr w:type="spellEnd"/>
-      <w:r>
-        <w:rPr>
-          <w:sz w:val="24"/>
-          <w:szCs w:val="24"/>
-        </w:rPr>
-        <w:t xml:space="preserve">, </w:t>
-      </w:r>
-      <w:proofErr w:type="spellStart"/>
-      <w:r>
-        <w:rPr>
-          <w:sz w:val="24"/>
-          <w:szCs w:val="24"/>
-        </w:rPr>
-        <w:t>Everspring</w:t>
-      </w:r>
-      <w:proofErr w:type="spellEnd"/>
-      <w:r>
-        <w:rPr>
-          <w:sz w:val="24"/>
-          <w:szCs w:val="24"/>
-        </w:rPr>
-        <w:t>.</w:t>
-      </w:r>
-    </w:p>
-    <w:p>
-      <w:pPr>
-        <w:pStyle w:val="Paragrafoelenco"/>
-        <w:rPr>
-          <w:sz w:val="24"/>
-          <w:szCs w:val="24"/>
-        </w:rPr>
-      </w:pPr>
+        <w:t xml:space="preserve"> 5 Gen.</w:t>
+      </w:r>
     </w:p>
     <w:p>
       <w:pPr>
@@ -5558,7 +5857,35 @@
           <w:sz w:val="24"/>
           <w:szCs w:val="24"/>
         </w:rPr>
-        <w:t xml:space="preserve">: il metodo si occupa ti eseguire un’interrogazione sul sensore di apertura porta/finestre e ne restituisce il valore inviandolo tramite un messaggio su </w:t>
+        <w:t xml:space="preserve">: il metodo si occupa </w:t>
+      </w:r>
+      <w:r>
+        <w:rPr>
+          <w:sz w:val="24"/>
+          <w:szCs w:val="24"/>
+        </w:rPr>
+        <w:t>di</w:t>
+      </w:r>
+      <w:r>
+        <w:rPr>
+          <w:sz w:val="24"/>
+          <w:szCs w:val="24"/>
+        </w:rPr>
+        <w:t xml:space="preserve"> eseguire un’interrogazione sul sensore di apertura porta/finestre </w:t>
+      </w:r>
+      <w:r>
+        <w:rPr>
+          <w:sz w:val="24"/>
+          <w:szCs w:val="24"/>
+        </w:rPr>
+        <w:t>restituendone</w:t>
+      </w:r>
+      <w:r>
+        <w:rPr>
+          <w:sz w:val="24"/>
+          <w:szCs w:val="24"/>
+        </w:rPr>
+        <w:t xml:space="preserve"> il valore inviandolo tramite un messaggio su </w:t>
       </w:r>
       <w:proofErr w:type="spellStart"/>
       <w:r>
@@ -5649,6 +5976,7 @@
       <w:proofErr w:type="spellStart"/>
       <w:r>
         <w:rPr>
+          <w:b/>
           <w:sz w:val="24"/>
           <w:szCs w:val="24"/>
         </w:rPr>
@@ -5660,7 +5988,14 @@
           <w:sz w:val="24"/>
           <w:szCs w:val="24"/>
         </w:rPr>
-        <w:t xml:space="preserve"> attivando se rileva eventi in corso </w:t>
+        <w:t xml:space="preserve"> attivando se rileva eventi in corso il servizio di monitoraggio con/senza immagine</w:t>
+      </w:r>
+      <w:r>
+        <w:rPr>
+          <w:sz w:val="24"/>
+          <w:szCs w:val="24"/>
+        </w:rPr>
+        <w:t xml:space="preserve"> </w:t>
       </w:r>
       <w:proofErr w:type="gramStart"/>
       <w:r>
@@ -5676,11 +6011,26 @@
           <w:sz w:val="24"/>
           <w:szCs w:val="24"/>
         </w:rPr>
-        <w:t xml:space="preserve"> si suppone che se  è presente un evento in corso l’utilizzatore si trovi all’esterno delle proprie mura domestiche ) il servizio di monitoraggio con/senza immagine. La classe </w:t>
-      </w:r>
-      <w:proofErr w:type="spellStart"/>
-      <w:r>
-        <w:rPr>
+        <w:t xml:space="preserve"> si suppone che se  è presente un evento in corso l’utilizzatore si trovi all’esterno delle proprie mura domestiche )</w:t>
+      </w:r>
+      <w:r>
+        <w:rPr>
+          <w:sz w:val="24"/>
+          <w:szCs w:val="24"/>
+        </w:rPr>
+        <w:t xml:space="preserve"> </w:t>
+      </w:r>
+      <w:r>
+        <w:rPr>
+          <w:sz w:val="24"/>
+          <w:szCs w:val="24"/>
+        </w:rPr>
+        <w:t xml:space="preserve">. La classe </w:t>
+      </w:r>
+      <w:proofErr w:type="spellStart"/>
+      <w:r>
+        <w:rPr>
+          <w:b/>
           <w:sz w:val="24"/>
           <w:szCs w:val="24"/>
         </w:rPr>
@@ -5709,7 +6059,68 @@
           <w:sz w:val="24"/>
           <w:szCs w:val="24"/>
         </w:rPr>
-        <w:t xml:space="preserve"> e verificando se uno degli eventi coincide con l’ora attuale di sistema, esistono due tipologie principali di eventi:</w:t>
+        <w:t xml:space="preserve"> verificando se uno degli eventi coinci</w:t>
+      </w:r>
+      <w:r>
+        <w:rPr>
+          <w:sz w:val="24"/>
+          <w:szCs w:val="24"/>
+        </w:rPr>
+        <w:t>de con l’ora attuale di sistema.</w:t>
+      </w:r>
+    </w:p>
+    <w:p>
+      <w:pPr>
+        <w:pStyle w:val="Paragrafoelenco"/>
+        <w:rPr>
+          <w:sz w:val="24"/>
+          <w:szCs w:val="24"/>
+        </w:rPr>
+      </w:pPr>
+    </w:p>
+    <w:p>
+      <w:pPr>
+        <w:pStyle w:val="Paragrafoelenco"/>
+        <w:rPr>
+          <w:sz w:val="24"/>
+          <w:szCs w:val="24"/>
+        </w:rPr>
+      </w:pPr>
+    </w:p>
+    <w:p>
+      <w:pPr>
+        <w:pStyle w:val="Paragrafoelenco"/>
+        <w:rPr>
+          <w:sz w:val="24"/>
+          <w:szCs w:val="24"/>
+        </w:rPr>
+      </w:pPr>
+      <w:bookmarkStart w:id="7" w:name="_GoBack"/>
+      <w:bookmarkEnd w:id="7"/>
+    </w:p>
+    <w:p>
+      <w:pPr>
+        <w:pStyle w:val="Paragrafoelenco"/>
+        <w:ind w:left="720" w:firstLine="0"/>
+        <w:rPr>
+          <w:sz w:val="24"/>
+          <w:szCs w:val="24"/>
+        </w:rPr>
+      </w:pPr>
+      <w:r>
+        <w:rPr>
+          <w:sz w:val="24"/>
+          <w:szCs w:val="24"/>
+        </w:rPr>
+        <w:lastRenderedPageBreak/>
+        <w:t>E</w:t>
+      </w:r>
+      <w:r>
+        <w:rPr>
+          <w:sz w:val="24"/>
+          <w:szCs w:val="24"/>
+        </w:rPr>
+        <w:t>sistono due tipologie principali di eventi:</w:t>
       </w:r>
     </w:p>
     <w:p>
@@ -5749,7 +6160,6 @@
           <w:sz w:val="24"/>
           <w:szCs w:val="24"/>
         </w:rPr>
-        <w:lastRenderedPageBreak/>
         <w:t>Eventi che occupano l’intera giornata</w:t>
       </w:r>
     </w:p>
@@ -5779,6 +6189,7 @@
       <w:proofErr w:type="spellStart"/>
       <w:r>
         <w:rPr>
+          <w:b/>
           <w:sz w:val="24"/>
           <w:szCs w:val="24"/>
         </w:rPr>
@@ -5786,6 +6197,7 @@
       </w:r>
       <w:r>
         <w:rPr>
+          <w:b/>
           <w:sz w:val="24"/>
           <w:szCs w:val="24"/>
         </w:rPr>
@@ -5793,6 +6205,7 @@
       </w:r>
       <w:r>
         <w:rPr>
+          <w:b/>
           <w:sz w:val="24"/>
           <w:szCs w:val="24"/>
         </w:rPr>
@@ -5845,16 +6258,6 @@
         </w:rPr>
         <w:t xml:space="preserve"> </w:t>
       </w:r>
-    </w:p>
-    <w:p>
-      <w:pPr>
-        <w:pStyle w:val="Paragrafoelenco"/>
-        <w:ind w:left="720" w:firstLine="0"/>
-        <w:rPr>
-          <w:sz w:val="24"/>
-          <w:szCs w:val="24"/>
-        </w:rPr>
-      </w:pPr>
     </w:p>
     <w:p>
       <w:pPr>
@@ -5870,6 +6273,140 @@
       </w:pPr>
       <w:r>
         <w:rPr>
+          <w:sz w:val="24"/>
+          <w:szCs w:val="24"/>
+        </w:rPr>
+        <w:t xml:space="preserve">Devices utilizzati: </w:t>
+      </w:r>
+      <w:proofErr w:type="spellStart"/>
+      <w:r>
+        <w:rPr>
+          <w:sz w:val="24"/>
+          <w:szCs w:val="24"/>
+        </w:rPr>
+        <w:t>Everspring</w:t>
+      </w:r>
+      <w:proofErr w:type="spellEnd"/>
+      <w:r>
+        <w:rPr>
+          <w:sz w:val="24"/>
+          <w:szCs w:val="24"/>
+        </w:rPr>
+        <w:t xml:space="preserve"> </w:t>
+      </w:r>
+      <w:r>
+        <w:rPr>
+          <w:sz w:val="24"/>
+          <w:szCs w:val="24"/>
+        </w:rPr>
+        <w:t>SM-103 Door/Windows Detector</w:t>
+      </w:r>
+      <w:r>
+        <w:rPr>
+          <w:sz w:val="24"/>
+          <w:szCs w:val="24"/>
+        </w:rPr>
+        <w:t xml:space="preserve">, </w:t>
+      </w:r>
+      <w:proofErr w:type="spellStart"/>
+      <w:r>
+        <w:rPr>
+          <w:sz w:val="24"/>
+          <w:szCs w:val="24"/>
+        </w:rPr>
+        <w:t>Aeon</w:t>
+      </w:r>
+      <w:proofErr w:type="spellEnd"/>
+      <w:r>
+        <w:rPr>
+          <w:sz w:val="24"/>
+          <w:szCs w:val="24"/>
+        </w:rPr>
+        <w:t xml:space="preserve"> Lab </w:t>
+      </w:r>
+      <w:proofErr w:type="spellStart"/>
+      <w:r>
+        <w:rPr>
+          <w:sz w:val="24"/>
+          <w:szCs w:val="24"/>
+        </w:rPr>
+        <w:t>MultiSensor</w:t>
+      </w:r>
+      <w:proofErr w:type="spellEnd"/>
+      <w:r>
+        <w:rPr>
+          <w:sz w:val="24"/>
+          <w:szCs w:val="24"/>
+        </w:rPr>
+        <w:t xml:space="preserve"> 5 </w:t>
+      </w:r>
+      <w:proofErr w:type="spellStart"/>
+      <w:r>
+        <w:rPr>
+          <w:sz w:val="24"/>
+          <w:szCs w:val="24"/>
+        </w:rPr>
+        <w:t>Gen</w:t>
+      </w:r>
+      <w:proofErr w:type="spellEnd"/>
+      <w:r>
+        <w:rPr>
+          <w:sz w:val="24"/>
+          <w:szCs w:val="24"/>
+        </w:rPr>
+        <w:t xml:space="preserve">, </w:t>
+      </w:r>
+      <w:proofErr w:type="spellStart"/>
+      <w:r>
+        <w:rPr>
+          <w:sz w:val="24"/>
+          <w:szCs w:val="24"/>
+        </w:rPr>
+        <w:t>Everspring</w:t>
+      </w:r>
+      <w:proofErr w:type="spellEnd"/>
+      <w:r>
+        <w:rPr>
+          <w:sz w:val="24"/>
+          <w:szCs w:val="24"/>
+        </w:rPr>
+        <w:t>.</w:t>
+      </w:r>
+    </w:p>
+    <w:p>
+      <w:pPr>
+        <w:pStyle w:val="Paragrafoelenco"/>
+        <w:ind w:left="720" w:firstLine="0"/>
+        <w:rPr>
+          <w:sz w:val="24"/>
+          <w:szCs w:val="24"/>
+        </w:rPr>
+      </w:pPr>
+    </w:p>
+    <w:p>
+      <w:pPr>
+        <w:pStyle w:val="Paragrafoelenco"/>
+        <w:ind w:left="720" w:firstLine="0"/>
+        <w:rPr>
+          <w:sz w:val="24"/>
+          <w:szCs w:val="24"/>
+        </w:rPr>
+      </w:pPr>
+    </w:p>
+    <w:p>
+      <w:pPr>
+        <w:pStyle w:val="Paragrafoelenco"/>
+        <w:numPr>
+          <w:ilvl w:val="0"/>
+          <w:numId w:val="1"/>
+        </w:numPr>
+        <w:rPr>
+          <w:sz w:val="24"/>
+          <w:szCs w:val="24"/>
+        </w:rPr>
+      </w:pPr>
+      <w:r>
+        <w:rPr>
           <w:b/>
           <w:sz w:val="24"/>
           <w:szCs w:val="24"/>
@@ -5902,7 +6439,21 @@
           <w:sz w:val="24"/>
           <w:szCs w:val="24"/>
         </w:rPr>
-        <w:t xml:space="preserve">rumore acustico per simulare le normali attività giornaliere quali guardare la tv oppure ascoltare la radio. I device utilizzati per l’iterazione </w:t>
+        <w:t>rumore acustico per simulare le normali attività giornaliere quali guardare la tv oppure ascoltare la radio. I device</w:t>
+      </w:r>
+      <w:r>
+        <w:rPr>
+          <w:sz w:val="24"/>
+          <w:szCs w:val="24"/>
+        </w:rPr>
+        <w:t>s</w:t>
+      </w:r>
+      <w:r>
+        <w:rPr>
+          <w:sz w:val="24"/>
+          <w:szCs w:val="24"/>
+        </w:rPr>
+        <w:t xml:space="preserve"> utilizzati per l’iterazione </w:t>
       </w:r>
       <w:proofErr w:type="gramStart"/>
       <w:r>
@@ -5990,8 +6541,6 @@
           <w:szCs w:val="24"/>
         </w:rPr>
       </w:pPr>
-      <w:bookmarkStart w:id="7" w:name="_GoBack"/>
-      <w:bookmarkEnd w:id="7"/>
     </w:p>
     <w:p>
       <w:pPr>
@@ -6378,7 +6927,7 @@
             </wp:inline>
           </w:drawing>
         </mc:Choice>
-        <mc:Fallback xmlns:mv="urn:schemas-microsoft-com:mac:vml" xmlns:mo="http://schemas.microsoft.com/office/mac/office/2008/main">
+        <mc:Fallback xmlns:mo="http://schemas.microsoft.com/office/mac/office/2008/main" xmlns:mv="urn:schemas-microsoft-com:mac:vml">
           <w:pict>
             <v:group w14:anchorId="3AEAADA4" id="Gruppo 4" o:spid="_x0000_s1026" style="width:183.3pt;height:3.55pt;mso-position-horizontal-relative:char;mso-position-vertical-relative:line" coordorigin="7606,15084" coordsize="3666,71" o:gfxdata="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">
               <v:shapetype id="_x0000_t32" coordsize="21600,21600" o:spt="32" o:oned="t" path="m,l21600,21600e" filled="f">
@@ -8059,6 +8608,7 @@
     <w:rsid w:val="00716D4F"/>
     <w:rsid w:val="00BF7271"/>
     <w:rsid w:val="00C05D81"/>
+    <w:rsid w:val="00CA69E4"/>
     <w:rsid w:val="00E028D1"/>
     <w:rsid w:val="00E07081"/>
   </w:rsids>
@@ -8926,15 +9476,6 @@
 </file>
 
 <file path=customXml/item2.xml><?xml version="1.0" encoding="utf-8"?>
-<?mso-contentType ?>
-<FormTemplates xmlns="http://schemas.microsoft.com/sharepoint/v3/contenttype/forms">
-  <Display>DocumentLibraryForm</Display>
-  <Edit>AssetEditForm</Edit>
-  <New>DocumentLibraryForm</New>
-</FormTemplates>
-</file>
-
-<file path=customXml/item3.xml><?xml version="1.0" encoding="utf-8"?>
 <outs:outSpaceData xmlns:outs="http://schemas.microsoft.com/office/2009/outspace/metadata">
   <outs:relatedDates/>
   <outs:relatedDocuments/>
@@ -8942,6 +9483,15 @@
   <propertyMetadataList xmlns="http://schemas.microsoft.com/office/2009/outspace/metadata"/>
   <outs:corruptMetadataWasLost/>
 </outs:outSpaceData>
+</file>
+
+<file path=customXml/item3.xml><?xml version="1.0" encoding="utf-8"?>
+<?mso-contentType ?>
+<FormTemplates xmlns="http://schemas.microsoft.com/sharepoint/v3/contenttype/forms">
+  <Display>DocumentLibraryForm</Display>
+  <Edit>AssetEditForm</Edit>
+  <New>DocumentLibraryForm</New>
+</FormTemplates>
 </file>
 
 <file path=customXml/item4.xml><?xml version="1.0" encoding="utf-8"?>
@@ -8957,6 +9507,14 @@
 </file>
 
 <file path=customXml/itemProps2.xml><?xml version="1.0" encoding="utf-8"?>
+<ds:datastoreItem xmlns:ds="http://schemas.openxmlformats.org/officeDocument/2006/customXml" ds:itemID="{8AA9BBAF-2A1F-4D95-901E-4FFB9D2C6CBC}">
+  <ds:schemaRefs>
+    <ds:schemaRef ds:uri="http://schemas.microsoft.com/office/2009/outspace/metadata"/>
+  </ds:schemaRefs>
+</ds:datastoreItem>
+</file>
+
+<file path=customXml/itemProps3.xml><?xml version="1.0" encoding="utf-8"?>
 <ds:datastoreItem xmlns:ds="http://schemas.openxmlformats.org/officeDocument/2006/customXml" ds:itemID="{47AA8A28-4AFD-4C5A-8411-B66F54A1EBC9}">
   <ds:schemaRefs>
     <ds:schemaRef ds:uri="http://schemas.microsoft.com/sharepoint/v3/contenttype/forms"/>
@@ -8964,16 +9522,8 @@
 </ds:datastoreItem>
 </file>
 
-<file path=customXml/itemProps3.xml><?xml version="1.0" encoding="utf-8"?>
-<ds:datastoreItem xmlns:ds="http://schemas.openxmlformats.org/officeDocument/2006/customXml" ds:itemID="{8AA9BBAF-2A1F-4D95-901E-4FFB9D2C6CBC}">
-  <ds:schemaRefs>
-    <ds:schemaRef ds:uri="http://schemas.microsoft.com/office/2009/outspace/metadata"/>
-  </ds:schemaRefs>
-</ds:datastoreItem>
-</file>
-
 <file path=customXml/itemProps4.xml><?xml version="1.0" encoding="utf-8"?>
-<ds:datastoreItem xmlns:ds="http://schemas.openxmlformats.org/officeDocument/2006/customXml" ds:itemID="{A1E37B35-0717-499D-839B-FD48615DE1E9}">
+<ds:datastoreItem xmlns:ds="http://schemas.openxmlformats.org/officeDocument/2006/customXml" ds:itemID="{0801FC14-7549-499E-8BAD-489F716448AA}">
   <ds:schemaRefs>
     <ds:schemaRef ds:uri="http://schemas.openxmlformats.org/officeDocument/2006/bibliography"/>
   </ds:schemaRefs>
